--- a/assignments/A1.docx
+++ b/assignments/A1.docx
@@ -289,7 +289,15 @@
         </w:numPr>
       </w:pPr>
       <w:r>
-        <w:t>Comparing two common activation functions: sigmoid and ReLU, which of the following descriptions are correct?</w:t>
+        <w:t xml:space="preserve">Comparing two common activation functions: sigmoid and </w:t>
+      </w:r>
+      <w:proofErr w:type="spellStart"/>
+      <w:r>
+        <w:t>ReLU</w:t>
+      </w:r>
+      <w:proofErr w:type="spellEnd"/>
+      <w:r>
+        <w:t>, which of the following descriptions are correct?</w:t>
       </w:r>
     </w:p>
     <w:p>
@@ -313,7 +321,15 @@
         </w:numPr>
       </w:pPr>
       <w:r>
-        <w:t>Gradient of sigmoid function can be close to zero, causing difficulties to train the model. ReLU mitigates this problem.</w:t>
+        <w:t xml:space="preserve">Gradient of sigmoid function can be close to zero, causing difficulties to train the model. </w:t>
+      </w:r>
+      <w:proofErr w:type="spellStart"/>
+      <w:r>
+        <w:t>ReLU</w:t>
+      </w:r>
+      <w:proofErr w:type="spellEnd"/>
+      <w:r>
+        <w:t xml:space="preserve"> mitigates this problem.</w:t>
       </w:r>
     </w:p>
     <w:p>
@@ -324,8 +340,13 @@
           <w:numId w:val="4"/>
         </w:numPr>
       </w:pPr>
-      <w:r>
-        <w:t>ReLU is a better activation function, because it is cheap to compute.</w:t>
+      <w:proofErr w:type="spellStart"/>
+      <w:r>
+        <w:t>ReLU</w:t>
+      </w:r>
+      <w:proofErr w:type="spellEnd"/>
+      <w:r>
+        <w:t xml:space="preserve"> is a better activation function, because it is cheap to compute.</w:t>
       </w:r>
     </w:p>
     <w:p>
@@ -491,16 +512,7 @@
           <w:rPr>
             <w:rFonts w:ascii="Cambria Math" w:hAnsi="Cambria Math"/>
           </w:rPr>
-          <m:t>A</m:t>
-        </m:r>
-        <m:r>
-          <m:rPr>
-            <m:sty m:val="bi"/>
-          </m:rPr>
-          <w:rPr>
-            <w:rFonts w:ascii="Cambria Math" w:hAnsi="Cambria Math"/>
-          </w:rPr>
-          <m:t>∈</m:t>
+          <m:t>A∈</m:t>
         </m:r>
         <m:sSup>
           <m:sSupPr>
@@ -633,13 +645,7 @@
               <w:rPr>
                 <w:rFonts w:ascii="Cambria Math" w:hAnsi="Cambria Math"/>
               </w:rPr>
-              <m:t>nx</m:t>
-            </m:r>
-            <m:r>
-              <w:rPr>
-                <w:rFonts w:ascii="Cambria Math" w:hAnsi="Cambria Math"/>
-              </w:rPr>
-              <m:t>1</m:t>
+              <m:t>nx1</m:t>
             </m:r>
           </m:sup>
         </m:sSup>
@@ -1166,16 +1172,7 @@
           <w:rPr>
             <w:rFonts w:ascii="Cambria Math" w:hAnsi="Cambria Math"/>
           </w:rPr>
-          <m:t>x</m:t>
-        </m:r>
-        <m:r>
-          <m:rPr>
-            <m:sty m:val="bi"/>
-          </m:rPr>
-          <w:rPr>
-            <w:rFonts w:ascii="Cambria Math" w:hAnsi="Cambria Math"/>
-          </w:rPr>
-          <m:t>)</m:t>
+          <m:t>x)</m:t>
         </m:r>
       </m:oMath>
       <w:r>
@@ -1563,25 +1560,7 @@
               <w:rPr>
                 <w:rFonts w:ascii="Cambria Math" w:hAnsi="Cambria Math"/>
               </w:rPr>
-              <m:t>[</m:t>
-            </m:r>
-            <m:r>
-              <m:rPr>
-                <m:sty m:val="bi"/>
-              </m:rPr>
-              <w:rPr>
-                <w:rFonts w:ascii="Cambria Math" w:hAnsi="Cambria Math"/>
-              </w:rPr>
-              <m:t>2</m:t>
-            </m:r>
-            <m:r>
-              <m:rPr>
-                <m:sty m:val="bi"/>
-              </m:rPr>
-              <w:rPr>
-                <w:rFonts w:ascii="Cambria Math" w:hAnsi="Cambria Math"/>
-              </w:rPr>
-              <m:t>]</m:t>
+              <m:t>[2]</m:t>
             </m:r>
           </m:sup>
         </m:sSup>
@@ -1624,25 +1603,7 @@
               <w:rPr>
                 <w:rFonts w:ascii="Cambria Math" w:hAnsi="Cambria Math"/>
               </w:rPr>
-              <m:t>[</m:t>
-            </m:r>
-            <m:r>
-              <m:rPr>
-                <m:sty m:val="bi"/>
-              </m:rPr>
-              <w:rPr>
-                <w:rFonts w:ascii="Cambria Math" w:hAnsi="Cambria Math"/>
-              </w:rPr>
-              <m:t>2</m:t>
-            </m:r>
-            <m:r>
-              <m:rPr>
-                <m:sty m:val="bi"/>
-              </m:rPr>
-              <w:rPr>
-                <w:rFonts w:ascii="Cambria Math" w:hAnsi="Cambria Math"/>
-              </w:rPr>
-              <m:t>]</m:t>
+              <m:t>[2]</m:t>
             </m:r>
           </m:sup>
         </m:sSup>
@@ -1685,25 +1646,7 @@
               <w:rPr>
                 <w:rFonts w:ascii="Cambria Math" w:hAnsi="Cambria Math"/>
               </w:rPr>
-              <m:t>[</m:t>
-            </m:r>
-            <m:r>
-              <m:rPr>
-                <m:sty m:val="bi"/>
-              </m:rPr>
-              <w:rPr>
-                <w:rFonts w:ascii="Cambria Math" w:hAnsi="Cambria Math"/>
-              </w:rPr>
-              <m:t>3</m:t>
-            </m:r>
-            <m:r>
-              <m:rPr>
-                <m:sty m:val="bi"/>
-              </m:rPr>
-              <w:rPr>
-                <w:rFonts w:ascii="Cambria Math" w:hAnsi="Cambria Math"/>
-              </w:rPr>
-              <m:t>]</m:t>
+              <m:t>[3]</m:t>
             </m:r>
           </m:sup>
         </m:sSup>
@@ -1746,25 +1689,7 @@
               <w:rPr>
                 <w:rFonts w:ascii="Cambria Math" w:hAnsi="Cambria Math"/>
               </w:rPr>
-              <m:t>[</m:t>
-            </m:r>
-            <m:r>
-              <m:rPr>
-                <m:sty m:val="bi"/>
-              </m:rPr>
-              <w:rPr>
-                <w:rFonts w:ascii="Cambria Math" w:hAnsi="Cambria Math"/>
-              </w:rPr>
-              <m:t>3</m:t>
-            </m:r>
-            <m:r>
-              <m:rPr>
-                <m:sty m:val="bi"/>
-              </m:rPr>
-              <w:rPr>
-                <w:rFonts w:ascii="Cambria Math" w:hAnsi="Cambria Math"/>
-              </w:rPr>
-              <m:t>]</m:t>
+              <m:t>[3]</m:t>
             </m:r>
           </m:sup>
         </m:sSup>
@@ -1807,25 +1732,7 @@
               <w:rPr>
                 <w:rFonts w:ascii="Cambria Math" w:hAnsi="Cambria Math"/>
               </w:rPr>
-              <m:t>[</m:t>
-            </m:r>
-            <m:r>
-              <m:rPr>
-                <m:sty m:val="bi"/>
-              </m:rPr>
-              <w:rPr>
-                <w:rFonts w:ascii="Cambria Math" w:hAnsi="Cambria Math"/>
-              </w:rPr>
-              <m:t>4</m:t>
-            </m:r>
-            <m:r>
-              <m:rPr>
-                <m:sty m:val="bi"/>
-              </m:rPr>
-              <w:rPr>
-                <w:rFonts w:ascii="Cambria Math" w:hAnsi="Cambria Math"/>
-              </w:rPr>
-              <m:t>]</m:t>
+              <m:t>[4]</m:t>
             </m:r>
           </m:sup>
         </m:sSup>
@@ -1868,25 +1775,7 @@
               <w:rPr>
                 <w:rFonts w:ascii="Cambria Math" w:hAnsi="Cambria Math"/>
               </w:rPr>
-              <m:t>[</m:t>
-            </m:r>
-            <m:r>
-              <m:rPr>
-                <m:sty m:val="bi"/>
-              </m:rPr>
-              <w:rPr>
-                <w:rFonts w:ascii="Cambria Math" w:hAnsi="Cambria Math"/>
-              </w:rPr>
-              <m:t>4</m:t>
-            </m:r>
-            <m:r>
-              <m:rPr>
-                <m:sty m:val="bi"/>
-              </m:rPr>
-              <w:rPr>
-                <w:rFonts w:ascii="Cambria Math" w:hAnsi="Cambria Math"/>
-              </w:rPr>
-              <m:t>]</m:t>
+              <m:t>[4]</m:t>
             </m:r>
           </m:sup>
         </m:sSup>
@@ -1976,6 +1865,9 @@
         <w:ind w:left="450" w:hanging="450"/>
       </w:pPr>
       <w:r>
+        <w:rPr>
+          <w:noProof/>
+        </w:rPr>
         <mc:AlternateContent>
           <mc:Choice Requires="wps">
             <w:drawing>
@@ -3051,20 +2943,7 @@
             <w:sz w:val="24"/>
             <w:szCs w:val="24"/>
           </w:rPr>
-          <m:t>y</m:t>
-        </m:r>
-        <m:r>
-          <m:rPr>
-            <m:sty m:val="bi"/>
-          </m:rPr>
-          <w:rPr>
-            <w:rFonts w:ascii="Cambria Math" w:hAnsi="Cambria Math"/>
-            <w:color w:val="000000" w:themeColor="text1"/>
-            <w:kern w:val="24"/>
-            <w:sz w:val="24"/>
-            <w:szCs w:val="24"/>
-          </w:rPr>
-          <m:t>)</m:t>
+          <m:t>y)</m:t>
         </m:r>
       </m:oMath>
       <w:r>
@@ -3283,7 +3162,21 @@
         <w:rPr>
           <w:iCs/>
         </w:rPr>
-        <w:t>In the multi-class case, a softmax is applied</w:t>
+        <w:t xml:space="preserve">In the multi-class case, a </w:t>
+      </w:r>
+      <w:proofErr w:type="spellStart"/>
+      <w:r>
+        <w:rPr>
+          <w:iCs/>
+        </w:rPr>
+        <w:t>softmax</w:t>
+      </w:r>
+      <w:proofErr w:type="spellEnd"/>
+      <w:r>
+        <w:rPr>
+          <w:iCs/>
+        </w:rPr>
+        <w:t xml:space="preserve"> is applied</w:t>
       </w:r>
       <w:r>
         <w:rPr>
@@ -3524,7 +3417,51 @@
           <w:sz w:val="24"/>
           <w:szCs w:val="24"/>
         </w:rPr>
-        <w:t xml:space="preserve">Both BCE_loss and CE_loss are derived from the cross-entropy: </w:t>
+        <w:t xml:space="preserve">Both </w:t>
+      </w:r>
+      <w:proofErr w:type="spellStart"/>
+      <w:r>
+        <w:rPr>
+          <w:iCs/>
+          <w:color w:val="000000" w:themeColor="text1"/>
+          <w:kern w:val="24"/>
+          <w:sz w:val="24"/>
+          <w:szCs w:val="24"/>
+        </w:rPr>
+        <w:t>BCE_loss</w:t>
+      </w:r>
+      <w:proofErr w:type="spellEnd"/>
+      <w:r>
+        <w:rPr>
+          <w:iCs/>
+          <w:color w:val="000000" w:themeColor="text1"/>
+          <w:kern w:val="24"/>
+          <w:sz w:val="24"/>
+          <w:szCs w:val="24"/>
+        </w:rPr>
+        <w:t xml:space="preserve"> and </w:t>
+      </w:r>
+      <w:proofErr w:type="spellStart"/>
+      <w:r>
+        <w:rPr>
+          <w:iCs/>
+          <w:color w:val="000000" w:themeColor="text1"/>
+          <w:kern w:val="24"/>
+          <w:sz w:val="24"/>
+          <w:szCs w:val="24"/>
+        </w:rPr>
+        <w:t>CE_loss</w:t>
+      </w:r>
+      <w:proofErr w:type="spellEnd"/>
+      <w:r>
+        <w:rPr>
+          <w:iCs/>
+          <w:color w:val="000000" w:themeColor="text1"/>
+          <w:kern w:val="24"/>
+          <w:sz w:val="24"/>
+          <w:szCs w:val="24"/>
+        </w:rPr>
+        <w:t xml:space="preserve"> are derived from the cross-entropy: </w:t>
       </w:r>
     </w:p>
     <w:p>
@@ -3884,15 +3821,6 @@
               </w:rPr>
               <m:t>p∥q</m:t>
             </m:r>
-            <m:ctrlPr>
-              <w:rPr>
-                <w:rFonts w:ascii="Cambria Math"/>
-                <w:b/>
-                <w:bCs/>
-                <w:i/>
-                <w:iCs/>
-              </w:rPr>
-            </m:ctrlPr>
           </m:e>
         </m:d>
       </m:oMath>
@@ -4079,15 +4007,6 @@
                 </w:rPr>
                 <m:t>p∥q</m:t>
               </m:r>
-              <m:ctrlPr>
-                <w:rPr>
-                  <w:rFonts w:ascii="Cambria Math"/>
-                  <w:b/>
-                  <w:bCs/>
-                  <w:i/>
-                  <w:iCs/>
-                </w:rPr>
-              </m:ctrlPr>
             </m:e>
           </m:d>
         </m:oMath>
@@ -4165,15 +4084,6 @@
               </w:rPr>
               <m:t>p∥q</m:t>
             </m:r>
-            <m:ctrlPr>
-              <w:rPr>
-                <w:rFonts w:ascii="Cambria Math"/>
-                <w:b/>
-                <w:bCs/>
-                <w:i/>
-                <w:iCs/>
-              </w:rPr>
-            </m:ctrlPr>
           </m:e>
         </m:d>
         <m:r>
@@ -4432,19 +4342,47 @@
         <w:rPr>
           <w:iCs/>
         </w:rPr>
-        <w:t>after applying sigmoid or softmax on logits</w:t>
-      </w:r>
+        <w:t xml:space="preserve">after applying sigmoid or </w:t>
+      </w:r>
+      <w:proofErr w:type="spellStart"/>
       <w:r>
         <w:rPr>
           <w:iCs/>
         </w:rPr>
+        <w:t>softmax</w:t>
+      </w:r>
+      <w:proofErr w:type="spellEnd"/>
+      <w:r>
+        <w:rPr>
+          <w:iCs/>
+        </w:rPr>
+        <w:t xml:space="preserve"> on logits</w:t>
+      </w:r>
+      <w:r>
+        <w:rPr>
+          <w:iCs/>
+        </w:rPr>
         <w:t>.</w:t>
       </w:r>
       <w:r>
         <w:rPr>
           <w:iCs/>
         </w:rPr>
-        <w:t xml:space="preserve"> You will need to take derivatives through the sigmoid or softmax function.</w:t>
+        <w:t xml:space="preserve"> You will need to take derivatives through the sigmoid or </w:t>
+      </w:r>
+      <w:proofErr w:type="spellStart"/>
+      <w:r>
+        <w:rPr>
+          <w:iCs/>
+        </w:rPr>
+        <w:t>softmax</w:t>
+      </w:r>
+      <w:proofErr w:type="spellEnd"/>
+      <w:r>
+        <w:rPr>
+          <w:iCs/>
+        </w:rPr>
+        <w:t xml:space="preserve"> function.</w:t>
       </w:r>
       <w:r>
         <w:rPr>
@@ -4476,20 +4414,7 @@
             <w:sz w:val="24"/>
             <w:szCs w:val="24"/>
           </w:rPr>
-          <m:t>y</m:t>
-        </m:r>
-        <m:r>
-          <m:rPr>
-            <m:sty m:val="bi"/>
-          </m:rPr>
-          <w:rPr>
-            <w:rFonts w:ascii="Cambria Math" w:hAnsi="Cambria Math"/>
-            <w:color w:val="000000" w:themeColor="text1"/>
-            <w:kern w:val="24"/>
-            <w:sz w:val="24"/>
-            <w:szCs w:val="24"/>
-          </w:rPr>
-          <m:t>=</m:t>
+          <m:t>y=</m:t>
         </m:r>
         <m:sSup>
           <m:sSupPr>
@@ -4553,20 +4478,7 @@
             <w:sz w:val="24"/>
             <w:szCs w:val="24"/>
           </w:rPr>
-          <m:t>y</m:t>
-        </m:r>
-        <m:r>
-          <m:rPr>
-            <m:sty m:val="bi"/>
-          </m:rPr>
-          <w:rPr>
-            <w:rFonts w:ascii="Cambria Math" w:hAnsi="Cambria Math"/>
-            <w:color w:val="000000" w:themeColor="text1"/>
-            <w:kern w:val="24"/>
-            <w:sz w:val="24"/>
-            <w:szCs w:val="24"/>
-          </w:rPr>
-          <m:t>=</m:t>
+          <m:t>y=</m:t>
         </m:r>
         <m:sSup>
           <m:sSupPr>
@@ -4591,87 +4503,7 @@
                 <w:sz w:val="24"/>
                 <w:szCs w:val="24"/>
               </w:rPr>
-              <m:t>[0,0</m:t>
-            </m:r>
-            <m:r>
-              <w:rPr>
-                <w:rFonts w:ascii="Cambria Math" w:hAnsi="Cambria Math"/>
-                <w:color w:val="000000" w:themeColor="text1"/>
-                <w:kern w:val="24"/>
-                <w:sz w:val="24"/>
-                <w:szCs w:val="24"/>
-              </w:rPr>
-              <m:t>.1</m:t>
-            </m:r>
-            <m:r>
-              <w:rPr>
-                <w:rFonts w:ascii="Cambria Math" w:hAnsi="Cambria Math"/>
-                <w:color w:val="000000" w:themeColor="text1"/>
-                <w:kern w:val="24"/>
-                <w:sz w:val="24"/>
-                <w:szCs w:val="24"/>
-              </w:rPr>
-              <m:t>,0</m:t>
-            </m:r>
-            <m:r>
-              <w:rPr>
-                <w:rFonts w:ascii="Cambria Math" w:hAnsi="Cambria Math"/>
-                <w:color w:val="000000" w:themeColor="text1"/>
-                <w:kern w:val="24"/>
-                <w:sz w:val="24"/>
-                <w:szCs w:val="24"/>
-              </w:rPr>
-              <m:t>.2</m:t>
-            </m:r>
-            <m:r>
-              <w:rPr>
-                <w:rFonts w:ascii="Cambria Math" w:hAnsi="Cambria Math"/>
-                <w:color w:val="000000" w:themeColor="text1"/>
-                <w:kern w:val="24"/>
-                <w:sz w:val="24"/>
-                <w:szCs w:val="24"/>
-              </w:rPr>
-              <m:t>,…,</m:t>
-            </m:r>
-            <m:r>
-              <w:rPr>
-                <w:rFonts w:ascii="Cambria Math" w:hAnsi="Cambria Math"/>
-                <w:color w:val="000000" w:themeColor="text1"/>
-                <w:kern w:val="24"/>
-                <w:sz w:val="24"/>
-                <w:szCs w:val="24"/>
-              </w:rPr>
-              <m:t>0.1</m:t>
-            </m:r>
-            <m:r>
-              <w:rPr>
-                <w:rFonts w:ascii="Cambria Math" w:hAnsi="Cambria Math"/>
-                <w:color w:val="000000" w:themeColor="text1"/>
-                <w:kern w:val="24"/>
-                <w:sz w:val="24"/>
-                <w:szCs w:val="24"/>
-              </w:rPr>
-              <m:t>,0</m:t>
-            </m:r>
-            <m:r>
-              <w:rPr>
-                <w:rFonts w:ascii="Cambria Math" w:hAnsi="Cambria Math"/>
-                <w:color w:val="000000" w:themeColor="text1"/>
-                <w:kern w:val="24"/>
-                <w:sz w:val="24"/>
-                <w:szCs w:val="24"/>
-              </w:rPr>
-              <m:t>.3</m:t>
-            </m:r>
-            <m:r>
-              <w:rPr>
-                <w:rFonts w:ascii="Cambria Math" w:hAnsi="Cambria Math"/>
-                <w:color w:val="000000" w:themeColor="text1"/>
-                <w:kern w:val="24"/>
-                <w:sz w:val="24"/>
-                <w:szCs w:val="24"/>
-              </w:rPr>
-              <m:t>,…0]</m:t>
+              <m:t>[0,0.1,0.2,…,0.1,0.3,…0]</m:t>
             </m:r>
           </m:e>
           <m:sup>
@@ -4934,7 +4766,15 @@
         </w:numPr>
       </w:pPr>
       <w:r>
-        <w:t xml:space="preserve">As a multi-class classification problem, given the size of a mini-batch is B, what is the output size of logits of the MLP? After passing the logits through the softmax, what is the size of the probabilities </w:t>
+        <w:t xml:space="preserve">As a multi-class classification problem, given the size of a mini-batch is B, what is the output size of logits of the MLP? After passing the logits through the </w:t>
+      </w:r>
+      <w:proofErr w:type="spellStart"/>
+      <w:r>
+        <w:t>softmax</w:t>
+      </w:r>
+      <w:proofErr w:type="spellEnd"/>
+      <w:r>
+        <w:t xml:space="preserve">, what is the size of the probabilities </w:t>
       </w:r>
       <m:oMath>
         <m:acc>
@@ -4972,7 +4812,21 @@
         <w:rPr>
           <w:iCs/>
         </w:rPr>
-        <w:t xml:space="preserve">Clearly write out the final equation of empirical CE loss. Also, write out the derivative of empirical CE loss to the logits (network outputs before softmax). The answer of </w:t>
+        <w:t xml:space="preserve">Clearly write out the final equation of empirical CE loss. Also, write out the derivative of empirical CE loss to the logits (network outputs before </w:t>
+      </w:r>
+      <w:proofErr w:type="spellStart"/>
+      <w:r>
+        <w:rPr>
+          <w:iCs/>
+        </w:rPr>
+        <w:t>softmax</w:t>
+      </w:r>
+      <w:proofErr w:type="spellEnd"/>
+      <w:r>
+        <w:rPr>
+          <w:iCs/>
+        </w:rPr>
+        <w:t xml:space="preserve">). The answer of </w:t>
       </w:r>
       <w:r>
         <w:rPr>
@@ -5008,7 +4862,15 @@
         <w:t>https://deeplearningcrashcourse.org/nhlbi2021/</w:t>
       </w:r>
       <w:r>
-        <w:t>) to set up your python development environment. You can use either VSCode(</w:t>
+        <w:t xml:space="preserve">) to set up your python development environment. You can use either </w:t>
+      </w:r>
+      <w:proofErr w:type="spellStart"/>
+      <w:r>
+        <w:t>VSCode</w:t>
+      </w:r>
+      <w:proofErr w:type="spellEnd"/>
+      <w:r>
+        <w:t>(</w:t>
       </w:r>
       <w:r>
         <w:t>https://code.visualstudio.com/</w:t>
@@ -5034,7 +4896,23 @@
         <w:ind w:left="1080"/>
       </w:pPr>
       <w:r>
-        <w:t>After setting up the environment, start your python environment and read through the problem py file (a1_mnist_mlp.py). Try to open this python file with VSCode and set break points</w:t>
+        <w:t xml:space="preserve">After setting up the environment, start your python environment and read through the problem </w:t>
+      </w:r>
+      <w:proofErr w:type="spellStart"/>
+      <w:r>
+        <w:t>py</w:t>
+      </w:r>
+      <w:proofErr w:type="spellEnd"/>
+      <w:r>
+        <w:t xml:space="preserve"> file (a1_mnist_mlp.py). Try to open this python file with </w:t>
+      </w:r>
+      <w:proofErr w:type="spellStart"/>
+      <w:r>
+        <w:t>VSCode</w:t>
+      </w:r>
+      <w:proofErr w:type="spellEnd"/>
+      <w:r>
+        <w:t xml:space="preserve"> and set break points</w:t>
       </w:r>
       <w:r>
         <w:t xml:space="preserve"> to </w:t>
@@ -5050,11 +4928,25 @@
           <w:rPr>
             <w:rStyle w:val="Hyperlink"/>
           </w:rPr>
-          <w:t>https://www.youtube.com/watch?v=W--_EOzdTHk</w:t>
+          <w:t>https://www.youtube.com/watch?v=W--_</w:t>
         </w:r>
+        <w:proofErr w:type="spellStart"/>
+        <w:r>
+          <w:rPr>
+            <w:rStyle w:val="Hyperlink"/>
+          </w:rPr>
+          <w:t>EOzdTHk</w:t>
+        </w:r>
+        <w:proofErr w:type="spellEnd"/>
       </w:hyperlink>
       <w:r>
-        <w:t>). You can also find many tutorials online.</w:t>
+        <w:t xml:space="preserve">). You can also find </w:t>
+      </w:r>
+      <w:r>
+        <w:t>other</w:t>
+      </w:r>
+      <w:r>
+        <w:t xml:space="preserve"> tutorials online.</w:t>
       </w:r>
     </w:p>
     <w:p>
@@ -5070,6 +4962,667 @@
           <w:ilvl w:val="0"/>
           <w:numId w:val="13"/>
         </w:numPr>
+      </w:pPr>
+      <w:r>
+        <w:t xml:space="preserve">The python file </w:t>
+      </w:r>
+      <w:r>
+        <w:rPr>
+          <w:i/>
+          <w:iCs/>
+        </w:rPr>
+        <w:t>a1-mlp-3layers.py</w:t>
+      </w:r>
+      <w:r>
+        <w:t xml:space="preserve"> contains a 3 layer MLP model, unfinished. Please implement the empirical CE loss function, the forward and backward pass and the gradient descent step. The weights should be initialized from the standard norm distribution and biases are initialized as 0. The training loop has been implemented, including random shuffling the images and performing gradient descent. </w:t>
+      </w:r>
+      <w:r>
+        <w:t xml:space="preserve">A portion of the training data was split out as the validation set, to estimate the model performance. </w:t>
+      </w:r>
+      <w:r>
+        <w:t>After every epoch, the accuracy and loss values are saved.</w:t>
+      </w:r>
+    </w:p>
+    <w:p>
+      <w:pPr>
+        <w:pStyle w:val="ListParagraph"/>
+        <w:ind w:left="1080"/>
+      </w:pPr>
+    </w:p>
+    <w:p>
+      <w:pPr>
+        <w:pStyle w:val="ListParagraph"/>
+        <w:ind w:left="1080"/>
+        <w:rPr>
+          <w:b/>
+          <w:bCs/>
+        </w:rPr>
+      </w:pPr>
+      <w:r>
+        <w:t xml:space="preserve">Please finish the coding and train the model with default parameters (Batch Size, learning rate, number of epochs). </w:t>
+      </w:r>
+      <w:r>
+        <w:rPr>
+          <w:b/>
+          <w:bCs/>
+        </w:rPr>
+        <w:t xml:space="preserve">Submit the plots of </w:t>
+      </w:r>
+      <w:r>
+        <w:rPr>
+          <w:b/>
+          <w:bCs/>
+        </w:rPr>
+        <w:t xml:space="preserve">the </w:t>
+      </w:r>
+      <w:r>
+        <w:rPr>
+          <w:b/>
+          <w:bCs/>
+        </w:rPr>
+        <w:t>accuracy</w:t>
+      </w:r>
+      <w:r>
+        <w:rPr>
+          <w:b/>
+          <w:bCs/>
+        </w:rPr>
+        <w:t xml:space="preserve"> and loss vs. epoch for both training and validation sets.</w:t>
+      </w:r>
+    </w:p>
+    <w:p>
+      <w:pPr>
+        <w:pStyle w:val="ListParagraph"/>
+        <w:ind w:left="1080"/>
+        <w:rPr>
+          <w:b/>
+          <w:bCs/>
+        </w:rPr>
+      </w:pPr>
+    </w:p>
+    <w:p>
+      <w:pPr>
+        <w:pStyle w:val="ListParagraph"/>
+        <w:numPr>
+          <w:ilvl w:val="0"/>
+          <w:numId w:val="13"/>
+        </w:numPr>
+      </w:pPr>
+      <w:r>
+        <w:t xml:space="preserve">Next step is to add L2 regularization to the loss function. </w:t>
+      </w:r>
+      <w:r>
+        <w:t>Note the L2 norm is computed on the weights only, not the biases. First, write out the empirical loss with L2 regularization as the format of “</w:t>
+      </w:r>
+      <w:proofErr w:type="spellStart"/>
+      <w:r>
+        <w:t>CE_loss</w:t>
+      </w:r>
+      <w:proofErr w:type="spellEnd"/>
+      <w:r>
+        <w:t>+</w:t>
+      </w:r>
+      <m:oMath>
+        <m:r>
+          <m:rPr>
+            <m:sty m:val="bi"/>
+          </m:rPr>
+          <w:rPr>
+            <w:rFonts w:ascii="Cambria Math" w:hAnsi="Cambria Math"/>
+          </w:rPr>
+          <m:t>λ</m:t>
+        </m:r>
+        <m:r>
+          <m:rPr>
+            <m:sty m:val="p"/>
+          </m:rPr>
+          <w:rPr>
+            <w:rFonts w:ascii="Cambria Math" w:hAnsi="Cambria Math"/>
+          </w:rPr>
+          <m:t>(</m:t>
+        </m:r>
+        <m:sSubSup>
+          <m:sSubSupPr>
+            <m:ctrlPr>
+              <w:rPr>
+                <w:rFonts w:ascii="Cambria Math" w:hAnsi="Cambria Math"/>
+              </w:rPr>
+            </m:ctrlPr>
+          </m:sSubSupPr>
+          <m:e>
+            <m:d>
+              <m:dPr>
+                <m:begChr m:val="‖"/>
+                <m:endChr m:val="‖"/>
+                <m:ctrlPr>
+                  <w:rPr>
+                    <w:rFonts w:ascii="Cambria Math" w:hAnsi="Cambria Math"/>
+                  </w:rPr>
+                </m:ctrlPr>
+              </m:dPr>
+              <m:e>
+                <m:sSup>
+                  <m:sSupPr>
+                    <m:ctrlPr>
+                      <w:rPr>
+                        <w:rFonts w:ascii="Cambria Math" w:hAnsi="Cambria Math"/>
+                      </w:rPr>
+                    </m:ctrlPr>
+                  </m:sSupPr>
+                  <m:e>
+                    <m:r>
+                      <m:rPr>
+                        <m:sty m:val="bi"/>
+                      </m:rPr>
+                      <w:rPr>
+                        <w:rFonts w:ascii="Cambria Math" w:hAnsi="Cambria Math"/>
+                      </w:rPr>
+                      <m:t>W</m:t>
+                    </m:r>
+                  </m:e>
+                  <m:sup>
+                    <m:d>
+                      <m:dPr>
+                        <m:begChr m:val="["/>
+                        <m:endChr m:val="]"/>
+                        <m:ctrlPr>
+                          <w:rPr>
+                            <w:rFonts w:ascii="Cambria Math" w:hAnsi="Cambria Math"/>
+                          </w:rPr>
+                        </m:ctrlPr>
+                      </m:dPr>
+                      <m:e>
+                        <m:r>
+                          <m:rPr>
+                            <m:sty m:val="b"/>
+                          </m:rPr>
+                          <w:rPr>
+                            <w:rFonts w:ascii="Cambria Math" w:hAnsi="Cambria Math"/>
+                          </w:rPr>
+                          <m:t>1</m:t>
+                        </m:r>
+                      </m:e>
+                    </m:d>
+                  </m:sup>
+                </m:sSup>
+              </m:e>
+            </m:d>
+          </m:e>
+          <m:sub>
+            <m:r>
+              <m:rPr>
+                <m:sty m:val="b"/>
+              </m:rPr>
+              <w:rPr>
+                <w:rFonts w:ascii="Cambria Math" w:hAnsi="Cambria Math"/>
+              </w:rPr>
+              <m:t>2</m:t>
+            </m:r>
+          </m:sub>
+          <m:sup>
+            <m:r>
+              <m:rPr>
+                <m:sty m:val="b"/>
+              </m:rPr>
+              <w:rPr>
+                <w:rFonts w:ascii="Cambria Math" w:hAnsi="Cambria Math"/>
+              </w:rPr>
+              <m:t>2</m:t>
+            </m:r>
+          </m:sup>
+        </m:sSubSup>
+        <m:r>
+          <m:rPr>
+            <m:sty m:val="p"/>
+          </m:rPr>
+          <w:rPr>
+            <w:rFonts w:ascii="Cambria Math" w:hAnsi="Cambria Math"/>
+          </w:rPr>
+          <m:t>+</m:t>
+        </m:r>
+        <m:sSubSup>
+          <m:sSubSupPr>
+            <m:ctrlPr>
+              <w:rPr>
+                <w:rFonts w:ascii="Cambria Math" w:hAnsi="Cambria Math"/>
+              </w:rPr>
+            </m:ctrlPr>
+          </m:sSubSupPr>
+          <m:e>
+            <m:d>
+              <m:dPr>
+                <m:begChr m:val="‖"/>
+                <m:endChr m:val="‖"/>
+                <m:ctrlPr>
+                  <w:rPr>
+                    <w:rFonts w:ascii="Cambria Math" w:hAnsi="Cambria Math"/>
+                  </w:rPr>
+                </m:ctrlPr>
+              </m:dPr>
+              <m:e>
+                <m:sSup>
+                  <m:sSupPr>
+                    <m:ctrlPr>
+                      <w:rPr>
+                        <w:rFonts w:ascii="Cambria Math" w:hAnsi="Cambria Math"/>
+                      </w:rPr>
+                    </m:ctrlPr>
+                  </m:sSupPr>
+                  <m:e>
+                    <m:r>
+                      <m:rPr>
+                        <m:sty m:val="bi"/>
+                      </m:rPr>
+                      <w:rPr>
+                        <w:rFonts w:ascii="Cambria Math" w:hAnsi="Cambria Math"/>
+                      </w:rPr>
+                      <m:t>W</m:t>
+                    </m:r>
+                  </m:e>
+                  <m:sup>
+                    <m:d>
+                      <m:dPr>
+                        <m:begChr m:val="["/>
+                        <m:endChr m:val="]"/>
+                        <m:ctrlPr>
+                          <w:rPr>
+                            <w:rFonts w:ascii="Cambria Math" w:hAnsi="Cambria Math"/>
+                          </w:rPr>
+                        </m:ctrlPr>
+                      </m:dPr>
+                      <m:e>
+                        <m:r>
+                          <m:rPr>
+                            <m:sty m:val="b"/>
+                          </m:rPr>
+                          <w:rPr>
+                            <w:rFonts w:ascii="Cambria Math" w:hAnsi="Cambria Math"/>
+                          </w:rPr>
+                          <m:t>2</m:t>
+                        </m:r>
+                      </m:e>
+                    </m:d>
+                  </m:sup>
+                </m:sSup>
+              </m:e>
+            </m:d>
+          </m:e>
+          <m:sub>
+            <m:r>
+              <m:rPr>
+                <m:sty m:val="b"/>
+              </m:rPr>
+              <w:rPr>
+                <w:rFonts w:ascii="Cambria Math" w:hAnsi="Cambria Math"/>
+              </w:rPr>
+              <m:t>2</m:t>
+            </m:r>
+          </m:sub>
+          <m:sup>
+            <m:r>
+              <m:rPr>
+                <m:sty m:val="b"/>
+              </m:rPr>
+              <w:rPr>
+                <w:rFonts w:ascii="Cambria Math" w:hAnsi="Cambria Math"/>
+              </w:rPr>
+              <m:t>2</m:t>
+            </m:r>
+          </m:sup>
+        </m:sSubSup>
+        <m:r>
+          <m:rPr>
+            <m:sty m:val="p"/>
+          </m:rPr>
+          <w:rPr>
+            <w:rFonts w:ascii="Cambria Math" w:hAnsi="Cambria Math"/>
+          </w:rPr>
+          <m:t>+</m:t>
+        </m:r>
+        <m:sSubSup>
+          <m:sSubSupPr>
+            <m:ctrlPr>
+              <w:rPr>
+                <w:rFonts w:ascii="Cambria Math" w:hAnsi="Cambria Math"/>
+              </w:rPr>
+            </m:ctrlPr>
+          </m:sSubSupPr>
+          <m:e>
+            <m:d>
+              <m:dPr>
+                <m:begChr m:val="‖"/>
+                <m:endChr m:val="‖"/>
+                <m:ctrlPr>
+                  <w:rPr>
+                    <w:rFonts w:ascii="Cambria Math" w:hAnsi="Cambria Math"/>
+                  </w:rPr>
+                </m:ctrlPr>
+              </m:dPr>
+              <m:e>
+                <m:sSup>
+                  <m:sSupPr>
+                    <m:ctrlPr>
+                      <w:rPr>
+                        <w:rFonts w:ascii="Cambria Math" w:hAnsi="Cambria Math"/>
+                      </w:rPr>
+                    </m:ctrlPr>
+                  </m:sSupPr>
+                  <m:e>
+                    <m:r>
+                      <m:rPr>
+                        <m:sty m:val="bi"/>
+                      </m:rPr>
+                      <w:rPr>
+                        <w:rFonts w:ascii="Cambria Math" w:hAnsi="Cambria Math"/>
+                      </w:rPr>
+                      <m:t>W</m:t>
+                    </m:r>
+                  </m:e>
+                  <m:sup>
+                    <m:r>
+                      <m:rPr>
+                        <m:sty m:val="p"/>
+                      </m:rPr>
+                      <w:rPr>
+                        <w:rFonts w:ascii="Cambria Math" w:hAnsi="Cambria Math"/>
+                      </w:rPr>
+                      <m:t>[</m:t>
+                    </m:r>
+                    <m:r>
+                      <m:rPr>
+                        <m:sty m:val="b"/>
+                      </m:rPr>
+                      <w:rPr>
+                        <w:rFonts w:ascii="Cambria Math" w:hAnsi="Cambria Math"/>
+                      </w:rPr>
+                      <m:t>3</m:t>
+                    </m:r>
+                    <m:r>
+                      <m:rPr>
+                        <m:sty m:val="p"/>
+                      </m:rPr>
+                      <w:rPr>
+                        <w:rFonts w:ascii="Cambria Math" w:hAnsi="Cambria Math"/>
+                      </w:rPr>
+                      <m:t>]</m:t>
+                    </m:r>
+                  </m:sup>
+                </m:sSup>
+              </m:e>
+            </m:d>
+          </m:e>
+          <m:sub>
+            <m:r>
+              <m:rPr>
+                <m:sty m:val="b"/>
+              </m:rPr>
+              <w:rPr>
+                <w:rFonts w:ascii="Cambria Math" w:hAnsi="Cambria Math"/>
+              </w:rPr>
+              <m:t>2</m:t>
+            </m:r>
+          </m:sub>
+          <m:sup>
+            <m:r>
+              <m:rPr>
+                <m:sty m:val="b"/>
+              </m:rPr>
+              <w:rPr>
+                <w:rFonts w:ascii="Cambria Math" w:hAnsi="Cambria Math"/>
+              </w:rPr>
+              <m:t>2</m:t>
+            </m:r>
+          </m:sup>
+        </m:sSubSup>
+        <m:r>
+          <m:rPr>
+            <m:sty m:val="p"/>
+          </m:rPr>
+          <w:rPr>
+            <w:rFonts w:ascii="Cambria Math" w:hAnsi="Cambria Math"/>
+          </w:rPr>
+          <m:t>)</m:t>
+        </m:r>
+      </m:oMath>
+      <w:r>
+        <w:t xml:space="preserve">. How will you change the gradient computation for weights? Implement the </w:t>
+      </w:r>
+      <w:proofErr w:type="spellStart"/>
+      <w:r>
+        <w:t>backprog</w:t>
+      </w:r>
+      <w:proofErr w:type="spellEnd"/>
+      <w:r>
+        <w:t xml:space="preserve"> function with regularization and </w:t>
+      </w:r>
+      <w:r>
+        <w:lastRenderedPageBreak/>
+        <w:t xml:space="preserve">retrain the model. </w:t>
+      </w:r>
+      <w:r>
+        <w:rPr>
+          <w:b/>
+          <w:bCs/>
+        </w:rPr>
+        <w:t>Submit the plots of the accuracy and loss curves vs. epoch for both training and validation sets</w:t>
+      </w:r>
+      <w:r>
+        <w:t>. What do you observe after adding regularization?</w:t>
+      </w:r>
+    </w:p>
+    <w:p>
+      <w:pPr>
+        <w:pStyle w:val="ListParagraph"/>
+        <w:ind w:left="1080"/>
+      </w:pPr>
+    </w:p>
+    <w:p>
+      <w:pPr>
+        <w:pStyle w:val="ListParagraph"/>
+        <w:numPr>
+          <w:ilvl w:val="0"/>
+          <w:numId w:val="13"/>
+        </w:numPr>
+        <w:rPr>
+          <w:b/>
+          <w:bCs/>
+        </w:rPr>
+      </w:pPr>
+      <w:r>
+        <w:t xml:space="preserve">The python file </w:t>
+      </w:r>
+      <w:r>
+        <w:rPr>
+          <w:i/>
+          <w:iCs/>
+        </w:rPr>
+        <w:t>a1-mlp-</w:t>
+      </w:r>
+      <w:r>
+        <w:rPr>
+          <w:i/>
+          <w:iCs/>
+        </w:rPr>
+        <w:t>N-</w:t>
+      </w:r>
+      <w:r>
+        <w:rPr>
+          <w:i/>
+          <w:iCs/>
+        </w:rPr>
+        <w:t>layers.py</w:t>
+      </w:r>
+      <w:r>
+        <w:t xml:space="preserve"> contains a MLP model</w:t>
+      </w:r>
+      <w:r>
+        <w:t xml:space="preserve"> with any number of hidden layers</w:t>
+      </w:r>
+      <w:r>
+        <w:t xml:space="preserve">, unfinished. Please implement </w:t>
+      </w:r>
+      <w:r>
+        <w:t>the</w:t>
+      </w:r>
+      <w:r>
+        <w:t xml:space="preserve"> forward and backward pass and the gradient descent step</w:t>
+      </w:r>
+      <w:r>
+        <w:t>, with the L2 regularization.</w:t>
+      </w:r>
+      <w:r>
+        <w:t xml:space="preserve"> </w:t>
+      </w:r>
+      <w:r>
+        <w:t>Please finish the coding and train the model with default parameters (Batch Size, learning rate, number of epochs). Submit the plots of the accuracy</w:t>
+      </w:r>
+      <w:r>
+        <w:rPr>
+          <w:b/>
+          <w:bCs/>
+        </w:rPr>
+        <w:t xml:space="preserve"> and loss vs. epoch for both training and validation sets.</w:t>
+      </w:r>
+      <w:r>
+        <w:rPr>
+          <w:b/>
+          <w:bCs/>
+        </w:rPr>
+        <w:t xml:space="preserve"> Compare to the accuracy you got on the 3-layer MLP, what are your findings?</w:t>
+      </w:r>
+    </w:p>
+    <w:p>
+      <w:pPr>
+        <w:pStyle w:val="ListParagraph"/>
+        <w:ind w:left="1080"/>
+        <w:rPr>
+          <w:b/>
+          <w:bCs/>
+        </w:rPr>
+      </w:pPr>
+    </w:p>
+    <w:p>
+      <w:pPr>
+        <w:pStyle w:val="ListParagraph"/>
+        <w:ind w:left="1080"/>
+      </w:pPr>
+      <w:r>
+        <w:t>Now you can change the model architectures to try different number of layers or number of hidden units. Can you get higher accuracy? Explain what you tried and your motivation.</w:t>
+      </w:r>
+    </w:p>
+    <w:p>
+      <w:pPr>
+        <w:pStyle w:val="ListParagraph"/>
+        <w:ind w:left="1080"/>
+        <w:rPr>
+          <w:b/>
+          <w:bCs/>
+        </w:rPr>
+      </w:pPr>
+    </w:p>
+    <w:p>
+      <w:pPr>
+        <w:pStyle w:val="ListParagraph"/>
+        <w:numPr>
+          <w:ilvl w:val="0"/>
+          <w:numId w:val="13"/>
+        </w:numPr>
+      </w:pPr>
+      <w:r>
+        <w:t>MNIST dataset comes with the test set. Pick the model you got with highest accuracy on validation set and apply it on the test set. Report your accuracy.</w:t>
+      </w:r>
+    </w:p>
+    <w:p>
+      <w:pPr>
+        <w:pStyle w:val="ListParagraph"/>
+        <w:ind w:left="1080"/>
+        <w:rPr>
+          <w:b/>
+          <w:bCs/>
+        </w:rPr>
+      </w:pPr>
+    </w:p>
+    <w:p>
+      <w:pPr>
+        <w:pStyle w:val="ListParagraph"/>
+        <w:numPr>
+          <w:ilvl w:val="0"/>
+          <w:numId w:val="13"/>
+        </w:numPr>
+      </w:pPr>
+      <w:r>
+        <w:t>A critical aspect of training models is the reproducibility</w:t>
+      </w:r>
+      <w:r>
+        <w:t xml:space="preserve"> in terms of model performance. A common tool for python regression test is the </w:t>
+      </w:r>
+      <w:proofErr w:type="spellStart"/>
+      <w:r>
+        <w:t>pytest</w:t>
+      </w:r>
+      <w:proofErr w:type="spellEnd"/>
+      <w:r>
+        <w:t xml:space="preserve"> package (</w:t>
+      </w:r>
+      <w:hyperlink r:id="rId9" w:history="1">
+        <w:r>
+          <w:rPr>
+            <w:rStyle w:val="Hyperlink"/>
+          </w:rPr>
+          <w:t>https://docs.pytest.org/en/6.2.x/contents.html</w:t>
+        </w:r>
+      </w:hyperlink>
+      <w:r>
+        <w:t xml:space="preserve">). Learn to use </w:t>
+      </w:r>
+      <w:proofErr w:type="spellStart"/>
+      <w:r>
+        <w:t>pytest</w:t>
+      </w:r>
+      <w:proofErr w:type="spellEnd"/>
+      <w:r>
+        <w:t xml:space="preserve"> to write test cases for your model. A good tutorial can be found at </w:t>
+      </w:r>
+      <w:hyperlink r:id="rId10" w:history="1">
+        <w:r>
+          <w:rPr>
+            <w:rStyle w:val="Hyperlink"/>
+          </w:rPr>
+          <w:t>https://www.youtube.com/watch?v=byaxg00Gf9I</w:t>
+        </w:r>
+      </w:hyperlink>
+      <w:r>
+        <w:t xml:space="preserve">. Finish the test function in the </w:t>
+      </w:r>
+      <w:r>
+        <w:rPr>
+          <w:i/>
+          <w:iCs/>
+        </w:rPr>
+        <w:t>a1-mlp-3layers.py</w:t>
+      </w:r>
+      <w:r>
+        <w:rPr>
+          <w:i/>
+          <w:iCs/>
+        </w:rPr>
+        <w:t xml:space="preserve"> and run the test. Submit the output of your test run.</w:t>
+      </w:r>
+    </w:p>
+    <w:p>
+      <w:pPr>
+        <w:pStyle w:val="ListParagraph"/>
+        <w:ind w:left="1080"/>
+        <w:rPr>
+          <w:b/>
+          <w:bCs/>
+        </w:rPr>
+      </w:pPr>
+    </w:p>
+    <w:p>
+      <w:pPr>
+        <w:pStyle w:val="ListParagraph"/>
+        <w:ind w:left="1080"/>
       </w:pPr>
     </w:p>
     <w:sectPr>
@@ -5440,8 +5993,8 @@
   <w:abstractNum w:abstractNumId="4" w15:restartNumberingAfterBreak="0">
     <w:nsid w:val="09E36E7A"/>
     <w:multiLevelType w:val="hybridMultilevel"/>
-    <w:tmpl w:val="E0C2FCE4"/>
-    <w:lvl w:ilvl="0" w:tplc="E2D6EDEA">
+    <w:tmpl w:val="94CE36CE"/>
+    <w:lvl w:ilvl="0" w:tplc="E258F046">
       <w:start w:val="1"/>
       <w:numFmt w:val="lowerLetter"/>
       <w:lvlText w:val="%1)"/>
@@ -5451,6 +6004,8 @@
       </w:pPr>
       <w:rPr>
         <w:rFonts w:hint="default"/>
+        <w:b w:val="0"/>
+        <w:bCs w:val="0"/>
       </w:rPr>
     </w:lvl>
     <w:lvl w:ilvl="1" w:tplc="04090019" w:tentative="1">
@@ -6670,6 +7225,7 @@
   <w:style w:type="character" w:default="1" w:styleId="DefaultParagraphFont">
     <w:name w:val="Default Paragraph Font"/>
     <w:uiPriority w:val="1"/>
+    <w:semiHidden/>
     <w:unhideWhenUsed/>
   </w:style>
   <w:style w:type="table" w:default="1" w:styleId="TableNormal">

--- a/assignments/A1.docx
+++ b/assignments/A1.docx
@@ -4,13 +4,73 @@
   <w:body>
     <w:p>
       <w:pPr>
+        <w:pStyle w:val="Heading1"/>
+        <w:jc w:val="center"/>
+        <w:rPr>
+          <w:b/>
+          <w:bCs/>
+          <w:i/>
+          <w:iCs/>
+        </w:rPr>
+      </w:pPr>
+      <w:r>
+        <w:rPr>
+          <w:b/>
+          <w:bCs/>
+          <w:i/>
+          <w:iCs/>
+        </w:rPr>
+        <w:t>Assignment 1</w:t>
+      </w:r>
+    </w:p>
+    <w:p>
+      <w:pPr>
+        <w:pStyle w:val="Heading1"/>
+        <w:jc w:val="center"/>
+      </w:pPr>
+      <w:r>
+        <w:t xml:space="preserve"> Neural Network basics, Multi-layer Perceptron, Gradient descent</w:t>
+      </w:r>
+    </w:p>
+    <w:p>
+      <w:pPr>
+        <w:jc w:val="center"/>
+      </w:pPr>
+      <w:r>
+        <w:t>Hui Xue</w:t>
+      </w:r>
+    </w:p>
+    <w:p>
+      <w:pPr>
+        <w:jc w:val="center"/>
+      </w:pPr>
+      <w:hyperlink r:id="rId5" w:history="1">
+        <w:r>
+          <w:rPr>
+            <w:rStyle w:val="Hyperlink"/>
+          </w:rPr>
+          <w:t>hui.xue@nih.gov</w:t>
+        </w:r>
+      </w:hyperlink>
+    </w:p>
+    <w:p/>
+    <w:p>
+      <w:pPr>
         <w:pStyle w:val="ListParagraph"/>
         <w:numPr>
           <w:ilvl w:val="0"/>
           <w:numId w:val="1"/>
         </w:numPr>
-      </w:pPr>
-      <w:r>
+        <w:rPr>
+          <w:b/>
+          <w:bCs/>
+        </w:rPr>
+      </w:pPr>
+      <w:r>
+        <w:rPr>
+          <w:b/>
+          <w:bCs/>
+        </w:rPr>
         <w:t>Multi-choice and short-answer questions</w:t>
       </w:r>
     </w:p>
@@ -28,7 +88,25 @@
         </w:numPr>
       </w:pPr>
       <w:r>
-        <w:t>Given a three layer network, the input layer has 3 neurons, two hidden layers each has 10 neurons, output layer has 1 neuron, input image has the dimension of 10x10x3, what is the total number of parameters?</w:t>
+        <w:t xml:space="preserve">Given a </w:t>
+      </w:r>
+      <w:r>
+        <w:t>four</w:t>
+      </w:r>
+      <w:r>
+        <w:t xml:space="preserve"> layer network, the </w:t>
+      </w:r>
+      <w:r>
+        <w:t>first hidden</w:t>
+      </w:r>
+      <w:r>
+        <w:t xml:space="preserve"> layer has 3 neurons, </w:t>
+      </w:r>
+      <w:r>
+        <w:t xml:space="preserve">the next </w:t>
+      </w:r>
+      <w:r>
+        <w:t>two hidden layers each has 10 neurons, output layer has 1 neuron, input image has the dimension of 10x10x3, what is the total number of parameters?</w:t>
       </w:r>
     </w:p>
     <w:p>
@@ -309,6 +387,7 @@
         </w:numPr>
       </w:pPr>
       <w:r>
+        <w:lastRenderedPageBreak/>
         <w:t>Sigmoid is a better activation function, because it was published much earlier.</w:t>
       </w:r>
     </w:p>
@@ -406,7 +485,6 @@
         </w:numPr>
       </w:pPr>
       <w:r>
-        <w:lastRenderedPageBreak/>
         <w:t>By comparing the frequency of parameter updates, SGD &gt;</w:t>
       </w:r>
       <w:r>
@@ -1272,7 +1350,19 @@
         <w:ind w:left="806" w:hanging="446"/>
       </w:pPr>
       <w:r>
-        <w:t xml:space="preserve">Suppose your MLP has 2 hidden layers with 10 neurons each. The input layer has 5 neurons. For </w:t>
+        <w:t xml:space="preserve">Suppose your MLP has </w:t>
+      </w:r>
+      <w:r>
+        <w:t>3</w:t>
+      </w:r>
+      <w:r>
+        <w:t xml:space="preserve"> hidden layers with </w:t>
+      </w:r>
+      <w:r>
+        <w:t xml:space="preserve">5, 10 and </w:t>
+      </w:r>
+      <w:r>
+        <w:t xml:space="preserve">10 neurons each. For </w:t>
       </w:r>
       <w:r>
         <w:t>a</w:t>
@@ -1326,7 +1416,13 @@
         <w:t>Suppose the input image has dimension 32x32x1</w:t>
       </w:r>
       <w:r>
-        <w:t xml:space="preserve">. The weight matrix  and bias vector for the input layer is </w:t>
+        <w:t xml:space="preserve">. The weight matrix  and bias vector for the </w:t>
+      </w:r>
+      <w:r>
+        <w:t>first hidden</w:t>
+      </w:r>
+      <w:r>
+        <w:t xml:space="preserve"> layer is </w:t>
       </w:r>
       <m:oMath>
         <m:sSup>
@@ -1846,6 +1942,7 @@
         <w:ind w:left="806" w:hanging="446"/>
       </w:pPr>
       <w:r>
+        <w:lastRenderedPageBreak/>
         <w:t>After you modified the network design for the new requirement, what are the dimensions of all weights and biases? What are the total number of parameters?</w:t>
       </w:r>
     </w:p>
@@ -3067,11 +3164,7 @@
         <w:t>the binary classification</w:t>
       </w:r>
       <w:r>
-        <w:t xml:space="preserve"> </w:t>
-      </w:r>
-      <w:r>
-        <w:lastRenderedPageBreak/>
-        <w:t xml:space="preserve">case, a </w:t>
+        <w:t xml:space="preserve"> case, a </w:t>
       </w:r>
       <w:r>
         <w:t xml:space="preserve">sigmoid </w:t>
@@ -4603,6 +4696,7 @@
           <w:ilvl w:val="0"/>
           <w:numId w:val="1"/>
         </w:numPr>
+        <w:ind w:left="450" w:hanging="450"/>
       </w:pPr>
       <w:r>
         <w:t xml:space="preserve">Coding </w:t>
@@ -4619,14 +4713,16 @@
     <w:p>
       <w:pPr>
         <w:pStyle w:val="ListParagraph"/>
-      </w:pPr>
-      <w:r>
+        <w:ind w:left="0"/>
+      </w:pPr>
+      <w:r>
+        <w:lastRenderedPageBreak/>
         <w:t>You will implement a MLP network to classify the MNIST (M</w:t>
       </w:r>
       <w:r>
         <w:t>odified </w:t>
       </w:r>
-      <w:hyperlink r:id="rId5" w:history="1">
+      <w:hyperlink r:id="rId6" w:history="1">
         <w:r>
           <w:t>National Institute of Standards and Technology</w:t>
         </w:r>
@@ -4647,39 +4743,47 @@
     <w:p>
       <w:pPr>
         <w:pStyle w:val="ListParagraph"/>
-      </w:pPr>
-    </w:p>
-    <w:p>
-      <w:pPr>
-        <w:pStyle w:val="ListParagraph"/>
-      </w:pPr>
-    </w:p>
-    <w:p>
-      <w:pPr>
-        <w:pStyle w:val="ListParagraph"/>
-      </w:pPr>
-    </w:p>
-    <w:p>
-      <w:pPr>
-        <w:pStyle w:val="ListParagraph"/>
+        <w:ind w:left="0"/>
+      </w:pPr>
+    </w:p>
+    <w:p>
+      <w:pPr>
+        <w:pStyle w:val="ListParagraph"/>
+        <w:ind w:left="0"/>
+      </w:pPr>
+      <w:r>
+        <w:t xml:space="preserve">This dataset included handwritten digits from 0 to 9, with 50,000 images for training and 10,000 for testing. The dataset can be downloaded from </w:t>
+      </w:r>
+      <w:hyperlink r:id="rId7" w:history="1">
+        <w:r>
+          <w:t>http://yann.lecun.com/exdb/mnist/</w:t>
+        </w:r>
+      </w:hyperlink>
+      <w:r>
+        <w:t>. Every image is a 28x28x1 grayscale picture, containing one of the 10 digits:</w:t>
+      </w:r>
+    </w:p>
+    <w:p>
+      <w:pPr>
+        <w:pStyle w:val="ListParagraph"/>
+        <w:ind w:left="0"/>
       </w:pPr>
       <w:r>
         <w:rPr>
           <w:noProof/>
         </w:rPr>
-        <w:lastRenderedPageBreak/>
         <w:drawing>
-          <wp:anchor distT="0" distB="0" distL="114300" distR="114300" simplePos="0" relativeHeight="251660288" behindDoc="0" locked="0" layoutInCell="1" allowOverlap="1" wp14:anchorId="21BC361E" wp14:editId="49AA9DFA">
+          <wp:anchor distT="0" distB="0" distL="114300" distR="114300" simplePos="0" relativeHeight="251660288" behindDoc="0" locked="0" layoutInCell="1" allowOverlap="1" wp14:anchorId="21BC361E" wp14:editId="6C20A460">
             <wp:simplePos x="0" y="0"/>
             <wp:positionH relativeFrom="margin">
-              <wp:align>right</wp:align>
+              <wp:posOffset>1581150</wp:posOffset>
             </wp:positionH>
             <wp:positionV relativeFrom="paragraph">
-              <wp:posOffset>20955</wp:posOffset>
+              <wp:posOffset>243205</wp:posOffset>
             </wp:positionV>
             <wp:extent cx="3039745" cy="1849755"/>
             <wp:effectExtent l="0" t="0" r="8255" b="0"/>
-            <wp:wrapSquare wrapText="bothSides"/>
+            <wp:wrapTopAndBottom/>
             <wp:docPr id="1" name="Picture 1" descr="MNIST sample images"/>
             <wp:cNvGraphicFramePr>
               <a:graphicFrameLocks xmlns:a="http://schemas.openxmlformats.org/drawingml/2006/main" noChangeAspect="1"/>
@@ -4694,7 +4798,7 @@
                     </pic:cNvPicPr>
                   </pic:nvPicPr>
                   <pic:blipFill>
-                    <a:blip r:embed="rId6">
+                    <a:blip r:embed="rId8">
                       <a:extLst>
                         <a:ext uri="{28A0092B-C50C-407E-A947-70E740481C1C}">
                           <a14:useLocalDpi xmlns:a14="http://schemas.microsoft.com/office/drawing/2010/main" val="0"/>
@@ -4725,36 +4829,11 @@
           </wp:anchor>
         </w:drawing>
       </w:r>
-      <w:r>
-        <w:t xml:space="preserve">This dataset included handwritten digits from 0 to 9, with 50,000 images for training and 10,000 for testing. The dataset can be downloaded from </w:t>
-      </w:r>
-      <w:hyperlink r:id="rId7" w:history="1">
-        <w:r>
-          <w:t>http://yann.lecun.com/exdb/mnist/</w:t>
-        </w:r>
-      </w:hyperlink>
-      <w:r>
-        <w:t>. Every image is a 28x28x1 grayscale picture, containing one of the 10 digits:</w:t>
-      </w:r>
-    </w:p>
-    <w:p>
-      <w:pPr>
-        <w:pStyle w:val="ListParagraph"/>
-      </w:pPr>
-    </w:p>
-    <w:p>
-      <w:pPr>
-        <w:pStyle w:val="ListParagraph"/>
-      </w:pPr>
-    </w:p>
-    <w:p>
-      <w:pPr>
-        <w:pStyle w:val="ListParagraph"/>
-      </w:pPr>
-    </w:p>
-    <w:p>
-      <w:pPr>
-        <w:pStyle w:val="ListParagraph"/>
+    </w:p>
+    <w:p>
+      <w:pPr>
+        <w:pStyle w:val="ListParagraph"/>
+        <w:ind w:left="0"/>
       </w:pPr>
     </w:p>
     <w:p>
@@ -4764,6 +4843,7 @@
           <w:ilvl w:val="0"/>
           <w:numId w:val="13"/>
         </w:numPr>
+        <w:ind w:left="0"/>
       </w:pPr>
       <w:r>
         <w:t xml:space="preserve">As a multi-class classification problem, given the size of a mini-batch is B, what is the output size of logits of the MLP? After passing the logits through the </w:t>
@@ -4844,7 +4924,7 @@
     <w:p>
       <w:pPr>
         <w:pStyle w:val="ListParagraph"/>
-        <w:ind w:left="1080"/>
+        <w:ind w:left="0"/>
       </w:pPr>
     </w:p>
     <w:p>
@@ -4854,6 +4934,7 @@
           <w:ilvl w:val="0"/>
           <w:numId w:val="13"/>
         </w:numPr>
+        <w:ind w:left="0"/>
       </w:pPr>
       <w:r>
         <w:t>Following the instructions at the course website (</w:t>
@@ -4888,12 +4969,13 @@
     <w:p>
       <w:pPr>
         <w:pStyle w:val="ListParagraph"/>
-      </w:pPr>
-    </w:p>
-    <w:p>
-      <w:pPr>
-        <w:pStyle w:val="ListParagraph"/>
-        <w:ind w:left="1080"/>
+        <w:ind w:left="0"/>
+      </w:pPr>
+    </w:p>
+    <w:p>
+      <w:pPr>
+        <w:pStyle w:val="ListParagraph"/>
+        <w:ind w:left="0"/>
       </w:pPr>
       <w:r>
         <w:t xml:space="preserve">After setting up the environment, start your python environment and read through the problem </w:t>
@@ -4904,7 +4986,59 @@
       </w:r>
       <w:proofErr w:type="spellEnd"/>
       <w:r>
-        <w:t xml:space="preserve"> file (a1_mnist_mlp.py). Try to open this python file with </w:t>
+        <w:t xml:space="preserve"> file (</w:t>
+      </w:r>
+      <w:r>
+        <w:rPr>
+          <w:i/>
+          <w:iCs/>
+        </w:rPr>
+        <w:t>a1</w:t>
+      </w:r>
+      <w:r>
+        <w:rPr>
+          <w:i/>
+          <w:iCs/>
+        </w:rPr>
+        <w:t>_</w:t>
+      </w:r>
+      <w:r>
+        <w:rPr>
+          <w:i/>
+          <w:iCs/>
+        </w:rPr>
+        <w:t>mlp</w:t>
+      </w:r>
+      <w:r>
+        <w:rPr>
+          <w:i/>
+          <w:iCs/>
+        </w:rPr>
+        <w:t>_</w:t>
+      </w:r>
+      <w:r>
+        <w:rPr>
+          <w:i/>
+          <w:iCs/>
+        </w:rPr>
+        <w:t>3</w:t>
+      </w:r>
+      <w:r>
+        <w:rPr>
+          <w:i/>
+          <w:iCs/>
+        </w:rPr>
+        <w:t>_</w:t>
+      </w:r>
+      <w:r>
+        <w:rPr>
+          <w:i/>
+          <w:iCs/>
+        </w:rPr>
+        <w:t>layers.py</w:t>
+      </w:r>
+      <w:r>
+        <w:t xml:space="preserve">). Try to open this python file with </w:t>
       </w:r>
       <w:proofErr w:type="spellStart"/>
       <w:r>
@@ -4923,7 +5057,7 @@
       <w:r>
         <w:t xml:space="preserve"> through the code. Please check this video for instructions (</w:t>
       </w:r>
-      <w:hyperlink r:id="rId8" w:history="1">
+      <w:hyperlink r:id="rId9" w:history="1">
         <w:r>
           <w:rPr>
             <w:rStyle w:val="Hyperlink"/>
@@ -4952,7 +5086,7 @@
     <w:p>
       <w:pPr>
         <w:pStyle w:val="ListParagraph"/>
-        <w:ind w:left="1080"/>
+        <w:ind w:left="0"/>
       </w:pPr>
     </w:p>
     <w:p>
@@ -4962,6 +5096,7 @@
           <w:ilvl w:val="0"/>
           <w:numId w:val="13"/>
         </w:numPr>
+        <w:ind w:left="0"/>
       </w:pPr>
       <w:r>
         <w:t xml:space="preserve">The python file </w:t>
@@ -4971,10 +5106,58 @@
           <w:i/>
           <w:iCs/>
         </w:rPr>
-        <w:t>a1-mlp-3layers.py</w:t>
-      </w:r>
-      <w:r>
-        <w:t xml:space="preserve"> contains a 3 layer MLP model, unfinished. Please implement the empirical CE loss function, the forward and backward pass and the gradient descent step. The weights should be initialized from the standard norm distribution and biases are initialized as 0. The training loop has been implemented, including random shuffling the images and performing gradient descent. </w:t>
+        <w:t>a1</w:t>
+      </w:r>
+      <w:r>
+        <w:rPr>
+          <w:i/>
+          <w:iCs/>
+        </w:rPr>
+        <w:t>_</w:t>
+      </w:r>
+      <w:r>
+        <w:rPr>
+          <w:i/>
+          <w:iCs/>
+        </w:rPr>
+        <w:t>mlp</w:t>
+      </w:r>
+      <w:r>
+        <w:rPr>
+          <w:i/>
+          <w:iCs/>
+        </w:rPr>
+        <w:t>_</w:t>
+      </w:r>
+      <w:r>
+        <w:rPr>
+          <w:i/>
+          <w:iCs/>
+        </w:rPr>
+        <w:t>3</w:t>
+      </w:r>
+      <w:r>
+        <w:rPr>
+          <w:i/>
+          <w:iCs/>
+        </w:rPr>
+        <w:t>_</w:t>
+      </w:r>
+      <w:r>
+        <w:rPr>
+          <w:i/>
+          <w:iCs/>
+        </w:rPr>
+        <w:t>layers.py</w:t>
+      </w:r>
+      <w:r>
+        <w:t xml:space="preserve"> contains a </w:t>
+      </w:r>
+      <w:r>
+        <w:t>3</w:t>
+      </w:r>
+      <w:r>
+        <w:t xml:space="preserve"> layer MLP model, unfinished. Please implement the empirical CE loss function, the forward and backward pass and the gradient descent step. The weights should be initialized from the standard norm distribution and biases are initialized as 0. The training loop has been implemented, including random shuffling the images and performing gradient descent. </w:t>
       </w:r>
       <w:r>
         <w:t xml:space="preserve">A portion of the training data was split out as the validation set, to estimate the model performance. </w:t>
@@ -4986,13 +5169,13 @@
     <w:p>
       <w:pPr>
         <w:pStyle w:val="ListParagraph"/>
-        <w:ind w:left="1080"/>
-      </w:pPr>
-    </w:p>
-    <w:p>
-      <w:pPr>
-        <w:pStyle w:val="ListParagraph"/>
-        <w:ind w:left="1080"/>
+        <w:ind w:left="0"/>
+      </w:pPr>
+    </w:p>
+    <w:p>
+      <w:pPr>
+        <w:pStyle w:val="ListParagraph"/>
+        <w:ind w:left="0"/>
         <w:rPr>
           <w:b/>
           <w:bCs/>
@@ -5033,7 +5216,154 @@
     <w:p>
       <w:pPr>
         <w:pStyle w:val="ListParagraph"/>
-        <w:ind w:left="1080"/>
+        <w:ind w:left="0"/>
+        <w:rPr>
+          <w:b/>
+          <w:bCs/>
+        </w:rPr>
+      </w:pPr>
+    </w:p>
+    <w:p>
+      <w:pPr>
+        <w:pStyle w:val="ListParagraph"/>
+        <w:ind w:left="0"/>
+      </w:pPr>
+      <w:r>
+        <w:t xml:space="preserve">One way to debug your model is to let it fit on a single mini-batch with small batch size. Model should be able to fit the data extremely well, getting 100% accuracy and very low loss. Remember to turn off regularization when doing this test. Since the batch size is now small, you need to reduce the learning rate, e.g. </w:t>
+      </w:r>
+    </w:p>
+    <w:p>
+      <w:pPr>
+        <w:pStyle w:val="ListParagraph"/>
+        <w:ind w:left="0"/>
+        <w:rPr>
+          <w:i/>
+          <w:iCs/>
+        </w:rPr>
+      </w:pPr>
+      <w:r>
+        <w:rPr>
+          <w:i/>
+          <w:iCs/>
+          <w:sz w:val="18"/>
+          <w:szCs w:val="18"/>
+          <w:highlight w:val="lightGray"/>
+        </w:rPr>
+        <w:t>python3 a1-mlp-</w:t>
+      </w:r>
+      <w:r>
+        <w:rPr>
+          <w:i/>
+          <w:iCs/>
+          <w:sz w:val="18"/>
+          <w:szCs w:val="18"/>
+          <w:highlight w:val="lightGray"/>
+        </w:rPr>
+        <w:t>3</w:t>
+      </w:r>
+      <w:r>
+        <w:rPr>
+          <w:i/>
+          <w:iCs/>
+          <w:sz w:val="18"/>
+          <w:szCs w:val="18"/>
+          <w:highlight w:val="lightGray"/>
+        </w:rPr>
+        <w:t>-layers.py --</w:t>
+      </w:r>
+      <w:proofErr w:type="spellStart"/>
+      <w:r>
+        <w:rPr>
+          <w:i/>
+          <w:iCs/>
+          <w:sz w:val="18"/>
+          <w:szCs w:val="18"/>
+          <w:highlight w:val="lightGray"/>
+        </w:rPr>
+        <w:t>learning_rate</w:t>
+      </w:r>
+      <w:proofErr w:type="spellEnd"/>
+      <w:r>
+        <w:rPr>
+          <w:i/>
+          <w:iCs/>
+          <w:sz w:val="18"/>
+          <w:szCs w:val="18"/>
+          <w:highlight w:val="lightGray"/>
+        </w:rPr>
+        <w:t xml:space="preserve"> 0.01 --</w:t>
+      </w:r>
+      <w:proofErr w:type="spellStart"/>
+      <w:r>
+        <w:rPr>
+          <w:i/>
+          <w:iCs/>
+          <w:sz w:val="18"/>
+          <w:szCs w:val="18"/>
+          <w:highlight w:val="lightGray"/>
+        </w:rPr>
+        <w:t>one_batch_training</w:t>
+      </w:r>
+      <w:proofErr w:type="spellEnd"/>
+      <w:r>
+        <w:rPr>
+          <w:i/>
+          <w:iCs/>
+          <w:sz w:val="18"/>
+          <w:szCs w:val="18"/>
+          <w:highlight w:val="lightGray"/>
+        </w:rPr>
+        <w:t xml:space="preserve"> True --</w:t>
+      </w:r>
+      <w:proofErr w:type="spellStart"/>
+      <w:r>
+        <w:rPr>
+          <w:i/>
+          <w:iCs/>
+          <w:sz w:val="18"/>
+          <w:szCs w:val="18"/>
+          <w:highlight w:val="lightGray"/>
+        </w:rPr>
+        <w:t>batch_size</w:t>
+      </w:r>
+      <w:proofErr w:type="spellEnd"/>
+      <w:r>
+        <w:rPr>
+          <w:i/>
+          <w:iCs/>
+          <w:sz w:val="18"/>
+          <w:szCs w:val="18"/>
+          <w:highlight w:val="lightGray"/>
+        </w:rPr>
+        <w:t xml:space="preserve"> 10 --</w:t>
+      </w:r>
+      <w:proofErr w:type="spellStart"/>
+      <w:r>
+        <w:rPr>
+          <w:i/>
+          <w:iCs/>
+          <w:sz w:val="18"/>
+          <w:szCs w:val="18"/>
+          <w:highlight w:val="lightGray"/>
+        </w:rPr>
+        <w:t>num_epochs</w:t>
+      </w:r>
+      <w:proofErr w:type="spellEnd"/>
+      <w:r>
+        <w:rPr>
+          <w:i/>
+          <w:iCs/>
+          <w:sz w:val="18"/>
+          <w:szCs w:val="18"/>
+          <w:highlight w:val="lightGray"/>
+        </w:rPr>
+        <w:t xml:space="preserve"> 1000</w:t>
+      </w:r>
+    </w:p>
+    <w:p>
+      <w:pPr>
+        <w:pStyle w:val="ListParagraph"/>
+        <w:ind w:left="0"/>
         <w:rPr>
           <w:b/>
           <w:bCs/>
@@ -5047,6 +5377,7 @@
           <w:ilvl w:val="0"/>
           <w:numId w:val="13"/>
         </w:numPr>
+        <w:ind w:left="0"/>
       </w:pPr>
       <w:r>
         <w:t xml:space="preserve">Next step is to add L2 regularization to the loss function. </w:t>
@@ -5385,19 +5716,7 @@
         </m:r>
       </m:oMath>
       <w:r>
-        <w:t xml:space="preserve">. How will you change the gradient computation for weights? Implement the </w:t>
-      </w:r>
-      <w:proofErr w:type="spellStart"/>
-      <w:r>
-        <w:t>backprog</w:t>
-      </w:r>
-      <w:proofErr w:type="spellEnd"/>
-      <w:r>
-        <w:t xml:space="preserve"> function with regularization and </w:t>
-      </w:r>
-      <w:r>
-        <w:lastRenderedPageBreak/>
-        <w:t xml:space="preserve">retrain the model. </w:t>
+        <w:t xml:space="preserve">. How will you change the gradient computation for weights? Implement the backprog function with regularization and retrain the model. </w:t>
       </w:r>
       <w:r>
         <w:rPr>
@@ -5413,7 +5732,7 @@
     <w:p>
       <w:pPr>
         <w:pStyle w:val="ListParagraph"/>
-        <w:ind w:left="1080"/>
+        <w:ind w:left="0"/>
       </w:pPr>
     </w:p>
     <w:p>
@@ -5423,6 +5742,7 @@
           <w:ilvl w:val="0"/>
           <w:numId w:val="13"/>
         </w:numPr>
+        <w:ind w:left="0"/>
         <w:rPr>
           <w:b/>
           <w:bCs/>
@@ -5436,39 +5756,52 @@
           <w:i/>
           <w:iCs/>
         </w:rPr>
-        <w:t>a1-mlp-</w:t>
+        <w:t>a1</w:t>
       </w:r>
       <w:r>
         <w:rPr>
           <w:i/>
           <w:iCs/>
         </w:rPr>
-        <w:t>N-</w:t>
+        <w:t>_</w:t>
       </w:r>
       <w:r>
         <w:rPr>
           <w:i/>
           <w:iCs/>
         </w:rPr>
+        <w:t>mlp</w:t>
+      </w:r>
+      <w:r>
+        <w:rPr>
+          <w:i/>
+          <w:iCs/>
+        </w:rPr>
+        <w:t>_</w:t>
+      </w:r>
+      <w:r>
+        <w:rPr>
+          <w:i/>
+          <w:iCs/>
+        </w:rPr>
+        <w:t>N</w:t>
+      </w:r>
+      <w:r>
+        <w:rPr>
+          <w:i/>
+          <w:iCs/>
+        </w:rPr>
+        <w:t>_</w:t>
+      </w:r>
+      <w:r>
+        <w:rPr>
+          <w:i/>
+          <w:iCs/>
+        </w:rPr>
         <w:t>layers.py</w:t>
       </w:r>
       <w:r>
-        <w:t xml:space="preserve"> contains a MLP model</w:t>
-      </w:r>
-      <w:r>
-        <w:t xml:space="preserve"> with any number of hidden layers</w:t>
-      </w:r>
-      <w:r>
-        <w:t xml:space="preserve">, unfinished. Please implement </w:t>
-      </w:r>
-      <w:r>
-        <w:t>the</w:t>
-      </w:r>
-      <w:r>
-        <w:t xml:space="preserve"> forward and backward pass and the gradient descent step</w:t>
-      </w:r>
-      <w:r>
-        <w:t>, with the L2 regularization.</w:t>
+        <w:t xml:space="preserve"> contains a MLP model with any number of hidden layers, unfinished. Please implement the forward and backward pass and the gradient descent step, with the L2 regularization.</w:t>
       </w:r>
       <w:r>
         <w:t xml:space="preserve"> </w:t>
@@ -5481,43 +5814,53 @@
           <w:b/>
           <w:bCs/>
         </w:rPr>
-        <w:t xml:space="preserve"> and loss vs. epoch for both training and validation sets.</w:t>
+        <w:t xml:space="preserve"> and loss vs. epoch for both training and validation sets. Compare to the accuracy you got on the </w:t>
       </w:r>
       <w:r>
         <w:rPr>
           <w:b/>
           <w:bCs/>
         </w:rPr>
-        <w:t xml:space="preserve"> Compare to the accuracy you got on the 3-layer MLP, what are your findings?</w:t>
-      </w:r>
-    </w:p>
-    <w:p>
-      <w:pPr>
-        <w:pStyle w:val="ListParagraph"/>
-        <w:ind w:left="1080"/>
+        <w:t>3</w:t>
+      </w:r>
+      <w:r>
         <w:rPr>
           <w:b/>
           <w:bCs/>
         </w:rPr>
-      </w:pPr>
-    </w:p>
-    <w:p>
-      <w:pPr>
-        <w:pStyle w:val="ListParagraph"/>
-        <w:ind w:left="1080"/>
-      </w:pPr>
-      <w:r>
-        <w:t>Now you can change the model architectures to try different number of layers or number of hidden units. Can you get higher accuracy? Explain what you tried and your motivation.</w:t>
-      </w:r>
-    </w:p>
-    <w:p>
-      <w:pPr>
-        <w:pStyle w:val="ListParagraph"/>
-        <w:ind w:left="1080"/>
+        <w:t>-</w:t>
+      </w:r>
+      <w:r>
         <w:rPr>
           <w:b/>
           <w:bCs/>
         </w:rPr>
+        <w:t>layer MLP, what are your findings?</w:t>
+      </w:r>
+    </w:p>
+    <w:p>
+      <w:pPr>
+        <w:pStyle w:val="ListParagraph"/>
+        <w:ind w:left="0"/>
+        <w:rPr>
+          <w:b/>
+          <w:bCs/>
+        </w:rPr>
+      </w:pPr>
+    </w:p>
+    <w:p>
+      <w:pPr>
+        <w:pStyle w:val="ListParagraph"/>
+        <w:ind w:left="0"/>
+      </w:pPr>
+      <w:r>
+        <w:t>Now you can change the model architectures to try different number of layers or number of hidden units. Can you get higher accuracy? Explain what you tried.</w:t>
+      </w:r>
+    </w:p>
+    <w:p>
+      <w:pPr>
+        <w:pStyle w:val="ListParagraph"/>
+        <w:ind w:left="0"/>
       </w:pPr>
     </w:p>
     <w:p>
@@ -5527,28 +5870,7 @@
           <w:ilvl w:val="0"/>
           <w:numId w:val="13"/>
         </w:numPr>
-      </w:pPr>
-      <w:r>
-        <w:t>MNIST dataset comes with the test set. Pick the model you got with highest accuracy on validation set and apply it on the test set. Report your accuracy.</w:t>
-      </w:r>
-    </w:p>
-    <w:p>
-      <w:pPr>
-        <w:pStyle w:val="ListParagraph"/>
-        <w:ind w:left="1080"/>
-        <w:rPr>
-          <w:b/>
-          <w:bCs/>
-        </w:rPr>
-      </w:pPr>
-    </w:p>
-    <w:p>
-      <w:pPr>
-        <w:pStyle w:val="ListParagraph"/>
-        <w:numPr>
-          <w:ilvl w:val="0"/>
-          <w:numId w:val="13"/>
-        </w:numPr>
+        <w:ind w:left="0"/>
       </w:pPr>
       <w:r>
         <w:t>A critical aspect of training models is the reproducibility</w:t>
@@ -5564,7 +5886,7 @@
       <w:r>
         <w:t xml:space="preserve"> package (</w:t>
       </w:r>
-      <w:hyperlink r:id="rId9" w:history="1">
+      <w:hyperlink r:id="rId10" w:history="1">
         <w:r>
           <w:rPr>
             <w:rStyle w:val="Hyperlink"/>
@@ -5583,7 +5905,7 @@
       <w:r>
         <w:t xml:space="preserve"> to write test cases for your model. A good tutorial can be found at </w:t>
       </w:r>
-      <w:hyperlink r:id="rId10" w:history="1">
+      <w:hyperlink r:id="rId11" w:history="1">
         <w:r>
           <w:rPr>
             <w:rStyle w:val="Hyperlink"/>
@@ -5595,18 +5917,105 @@
         <w:t xml:space="preserve">. Finish the test function in the </w:t>
       </w:r>
       <w:r>
+        <w:t>test</w:t>
+      </w:r>
+      <w:r>
+        <w:t>_</w:t>
+      </w:r>
+      <w:r>
         <w:rPr>
           <w:i/>
           <w:iCs/>
         </w:rPr>
-        <w:t>a1-mlp-3layers.py</w:t>
+        <w:t>a1</w:t>
       </w:r>
       <w:r>
         <w:rPr>
           <w:i/>
           <w:iCs/>
         </w:rPr>
-        <w:t xml:space="preserve"> and run the test. Submit the output of your test run.</w:t>
+        <w:t>_</w:t>
+      </w:r>
+      <w:r>
+        <w:rPr>
+          <w:i/>
+          <w:iCs/>
+        </w:rPr>
+        <w:t>mlp</w:t>
+      </w:r>
+      <w:r>
+        <w:rPr>
+          <w:i/>
+          <w:iCs/>
+        </w:rPr>
+        <w:t>_</w:t>
+      </w:r>
+      <w:r>
+        <w:rPr>
+          <w:i/>
+          <w:iCs/>
+        </w:rPr>
+        <w:t>3</w:t>
+      </w:r>
+      <w:r>
+        <w:rPr>
+          <w:i/>
+          <w:iCs/>
+        </w:rPr>
+        <w:t>_</w:t>
+      </w:r>
+      <w:r>
+        <w:rPr>
+          <w:i/>
+          <w:iCs/>
+        </w:rPr>
+        <w:t>layers.py and run the test</w:t>
+      </w:r>
+      <w:r>
+        <w:rPr>
+          <w:i/>
+          <w:iCs/>
+        </w:rPr>
+        <w:t xml:space="preserve"> with `</w:t>
+      </w:r>
+      <w:proofErr w:type="spellStart"/>
+      <w:r>
+        <w:rPr>
+          <w:i/>
+          <w:iCs/>
+        </w:rPr>
+        <w:t>pytest</w:t>
+      </w:r>
+      <w:proofErr w:type="spellEnd"/>
+      <w:r>
+        <w:rPr>
+          <w:i/>
+          <w:iCs/>
+        </w:rPr>
+        <w:t xml:space="preserve"> -s </w:t>
+      </w:r>
+      <w:proofErr w:type="spellStart"/>
+      <w:r>
+        <w:rPr>
+          <w:i/>
+          <w:iCs/>
+        </w:rPr>
+        <w:t>src</w:t>
+      </w:r>
+      <w:proofErr w:type="spellEnd"/>
+      <w:r>
+        <w:rPr>
+          <w:i/>
+          <w:iCs/>
+        </w:rPr>
+        <w:t>`</w:t>
+      </w:r>
+      <w:r>
+        <w:rPr>
+          <w:i/>
+          <w:iCs/>
+        </w:rPr>
+        <w:t>. Submit the output of your test run.</w:t>
       </w:r>
     </w:p>
     <w:p>
@@ -7222,6 +7631,27 @@
     <w:name w:val="Normal"/>
     <w:qFormat/>
   </w:style>
+  <w:style w:type="paragraph" w:styleId="Heading1">
+    <w:name w:val="heading 1"/>
+    <w:basedOn w:val="Normal"/>
+    <w:next w:val="Normal"/>
+    <w:link w:val="Heading1Char"/>
+    <w:uiPriority w:val="9"/>
+    <w:qFormat/>
+    <w:rsid w:val="00CD6ACC"/>
+    <w:pPr>
+      <w:keepNext/>
+      <w:keepLines/>
+      <w:spacing w:before="240" w:after="0"/>
+      <w:outlineLvl w:val="0"/>
+    </w:pPr>
+    <w:rPr>
+      <w:rFonts w:asciiTheme="majorHAnsi" w:eastAsiaTheme="majorEastAsia" w:hAnsiTheme="majorHAnsi" w:cstheme="majorBidi"/>
+      <w:color w:val="2F5496" w:themeColor="accent1" w:themeShade="BF"/>
+      <w:sz w:val="32"/>
+      <w:szCs w:val="32"/>
+    </w:rPr>
+  </w:style>
   <w:style w:type="character" w:default="1" w:styleId="DefaultParagraphFont">
     <w:name w:val="Default Paragraph Font"/>
     <w:uiPriority w:val="1"/>
@@ -7291,6 +7721,49 @@
     <w:rPr>
       <w:color w:val="605E5C"/>
       <w:shd w:val="clear" w:color="auto" w:fill="E1DFDD"/>
+    </w:rPr>
+  </w:style>
+  <w:style w:type="paragraph" w:styleId="BalloonText">
+    <w:name w:val="Balloon Text"/>
+    <w:basedOn w:val="Normal"/>
+    <w:link w:val="BalloonTextChar"/>
+    <w:uiPriority w:val="99"/>
+    <w:semiHidden/>
+    <w:unhideWhenUsed/>
+    <w:rsid w:val="00CD6ACC"/>
+    <w:pPr>
+      <w:spacing w:after="0" w:line="240" w:lineRule="auto"/>
+    </w:pPr>
+    <w:rPr>
+      <w:rFonts w:ascii="Segoe UI" w:hAnsi="Segoe UI" w:cs="Segoe UI"/>
+      <w:sz w:val="18"/>
+      <w:szCs w:val="18"/>
+    </w:rPr>
+  </w:style>
+  <w:style w:type="character" w:customStyle="1" w:styleId="BalloonTextChar">
+    <w:name w:val="Balloon Text Char"/>
+    <w:basedOn w:val="DefaultParagraphFont"/>
+    <w:link w:val="BalloonText"/>
+    <w:uiPriority w:val="99"/>
+    <w:semiHidden/>
+    <w:rsid w:val="00CD6ACC"/>
+    <w:rPr>
+      <w:rFonts w:ascii="Segoe UI" w:hAnsi="Segoe UI" w:cs="Segoe UI"/>
+      <w:sz w:val="18"/>
+      <w:szCs w:val="18"/>
+    </w:rPr>
+  </w:style>
+  <w:style w:type="character" w:customStyle="1" w:styleId="Heading1Char">
+    <w:name w:val="Heading 1 Char"/>
+    <w:basedOn w:val="DefaultParagraphFont"/>
+    <w:link w:val="Heading1"/>
+    <w:uiPriority w:val="9"/>
+    <w:rsid w:val="00CD6ACC"/>
+    <w:rPr>
+      <w:rFonts w:asciiTheme="majorHAnsi" w:eastAsiaTheme="majorEastAsia" w:hAnsiTheme="majorHAnsi" w:cstheme="majorBidi"/>
+      <w:color w:val="2F5496" w:themeColor="accent1" w:themeShade="BF"/>
+      <w:sz w:val="32"/>
+      <w:szCs w:val="32"/>
     </w:rPr>
   </w:style>
 </w:styles>

--- a/assignments/A1.docx
+++ b/assignments/A1.docx
@@ -32,27 +32,6 @@
         <w:t xml:space="preserve"> Neural Network basics, Multi-layer Perceptron, Gradient descent</w:t>
       </w:r>
     </w:p>
-    <w:p>
-      <w:pPr>
-        <w:jc w:val="center"/>
-      </w:pPr>
-      <w:r>
-        <w:t>Hui Xue</w:t>
-      </w:r>
-    </w:p>
-    <w:p>
-      <w:pPr>
-        <w:jc w:val="center"/>
-      </w:pPr>
-      <w:hyperlink r:id="rId5" w:history="1">
-        <w:r>
-          <w:rPr>
-            <w:rStyle w:val="Hyperlink"/>
-          </w:rPr>
-          <w:t>hui.xue@nih.gov</w:t>
-        </w:r>
-      </w:hyperlink>
-    </w:p>
     <w:p/>
     <w:p>
       <w:pPr>
@@ -361,6 +340,12 @@
     <w:p>
       <w:pPr>
         <w:pStyle w:val="ListParagraph"/>
+        <w:ind w:left="2160"/>
+      </w:pPr>
+    </w:p>
+    <w:p>
+      <w:pPr>
+        <w:pStyle w:val="ListParagraph"/>
         <w:numPr>
           <w:ilvl w:val="0"/>
           <w:numId w:val="4"/>
@@ -387,7 +372,6 @@
         </w:numPr>
       </w:pPr>
       <w:r>
-        <w:lastRenderedPageBreak/>
         <w:t>Sigmoid is a better activation function, because it was published much earlier.</w:t>
       </w:r>
     </w:p>
@@ -400,6 +384,7 @@
         </w:numPr>
       </w:pPr>
       <w:r>
+        <w:lastRenderedPageBreak/>
         <w:t xml:space="preserve">Gradient of sigmoid function can be close to zero, causing difficulties to train the model. </w:t>
       </w:r>
       <w:proofErr w:type="spellStart"/>
@@ -439,6 +424,12 @@
       <w:r>
         <w:t>You cannot mix two activation functions in one network.</w:t>
       </w:r>
+    </w:p>
+    <w:p>
+      <w:pPr>
+        <w:pStyle w:val="ListParagraph"/>
+        <w:ind w:left="2520"/>
+      </w:pPr>
     </w:p>
     <w:p>
       <w:pPr>
@@ -4722,7 +4713,7 @@
       <w:r>
         <w:t>odified </w:t>
       </w:r>
-      <w:hyperlink r:id="rId6" w:history="1">
+      <w:hyperlink r:id="rId5" w:history="1">
         <w:r>
           <w:t>National Institute of Standards and Technology</w:t>
         </w:r>
@@ -4754,7 +4745,7 @@
       <w:r>
         <w:t xml:space="preserve">This dataset included handwritten digits from 0 to 9, with 50,000 images for training and 10,000 for testing. The dataset can be downloaded from </w:t>
       </w:r>
-      <w:hyperlink r:id="rId7" w:history="1">
+      <w:hyperlink r:id="rId6" w:history="1">
         <w:r>
           <w:t>http://yann.lecun.com/exdb/mnist/</w:t>
         </w:r>
@@ -4798,7 +4789,7 @@
                     </pic:cNvPicPr>
                   </pic:nvPicPr>
                   <pic:blipFill>
-                    <a:blip r:embed="rId8">
+                    <a:blip r:embed="rId7">
                       <a:extLst>
                         <a:ext uri="{28A0092B-C50C-407E-A947-70E740481C1C}">
                           <a14:useLocalDpi xmlns:a14="http://schemas.microsoft.com/office/drawing/2010/main" val="0"/>
@@ -5057,7 +5048,7 @@
       <w:r>
         <w:t xml:space="preserve"> through the code. Please check this video for instructions (</w:t>
       </w:r>
-      <w:hyperlink r:id="rId9" w:history="1">
+      <w:hyperlink r:id="rId8" w:history="1">
         <w:r>
           <w:rPr>
             <w:rStyle w:val="Hyperlink"/>
@@ -5886,7 +5877,7 @@
       <w:r>
         <w:t xml:space="preserve"> package (</w:t>
       </w:r>
-      <w:hyperlink r:id="rId10" w:history="1">
+      <w:hyperlink r:id="rId9" w:history="1">
         <w:r>
           <w:rPr>
             <w:rStyle w:val="Hyperlink"/>
@@ -5905,7 +5896,7 @@
       <w:r>
         <w:t xml:space="preserve"> to write test cases for your model. A good tutorial can be found at </w:t>
       </w:r>
-      <w:hyperlink r:id="rId11" w:history="1">
+      <w:hyperlink r:id="rId10" w:history="1">
         <w:r>
           <w:rPr>
             <w:rStyle w:val="Hyperlink"/>
